--- a/法令ファイル/塩事業法施行令/塩事業法施行令（平成八年政令第二百十六号）.docx
+++ b/法令ファイル/塩事業法施行令/塩事業法施行令（平成八年政令第二百十六号）.docx
@@ -27,104 +27,92 @@
     </w:p>
     <w:p>
       <w:pPr>
-        <w:pStyle w:val="Heading6"/>
+        <w:pStyle w:val="ListBullet"/>
         <w:ind w:left="880"/>
       </w:pPr>
       <w:r>
         <w:t>一</w:t>
+        <w:br/>
+        <w:t>塩製造業者</w:t>
+        <w:br/>
+        <w:br/>
+        <w:br/>
+        <w:t>塩事業法（以下「法」という。）第二条第二項に規定する塩製造業者をいう。</w:t>
       </w:r>
     </w:p>
     <w:p>
       <w:pPr>
+        <w:pStyle w:val="ListBullet"/>
         <w:ind w:left="880"/>
       </w:pPr>
       <w:r>
-        <w:t>塩製造業者</w:t>
+        <w:t>二</w:t>
+        <w:br/>
+        <w:t>特殊用塩等製造業者</w:t>
+        <w:br/>
+        <w:br/>
+        <w:br/>
+        <w:t>法第十五条第二項に規定する特殊用塩等製造業者をいう。</w:t>
       </w:r>
     </w:p>
     <w:p>
       <w:pPr>
-        <w:pStyle w:val="Heading6"/>
+        <w:pStyle w:val="ListBullet"/>
         <w:ind w:left="880"/>
       </w:pPr>
       <w:r>
-        <w:t>二</w:t>
+        <w:t>三</w:t>
+        <w:br/>
+        <w:t>塩特定販売業者</w:t>
+        <w:br/>
+        <w:br/>
+        <w:br/>
+        <w:t>法第二条第三項に規定する塩特定販売業者をいう。</w:t>
       </w:r>
     </w:p>
     <w:p>
       <w:pPr>
+        <w:pStyle w:val="ListBullet"/>
         <w:ind w:left="880"/>
       </w:pPr>
       <w:r>
-        <w:t>特殊用塩等製造業者</w:t>
+        <w:t>四</w:t>
+        <w:br/>
+        <w:t>特殊用塩特定販売業者</w:t>
+        <w:br/>
+        <w:br/>
+        <w:br/>
+        <w:t>法第十八条第二項に規定する特殊用塩特定販売業者をいう。</w:t>
       </w:r>
     </w:p>
     <w:p>
       <w:pPr>
-        <w:pStyle w:val="Heading6"/>
+        <w:pStyle w:val="ListBullet"/>
         <w:ind w:left="880"/>
       </w:pPr>
       <w:r>
-        <w:t>三</w:t>
+        <w:t>五</w:t>
+        <w:br/>
+        <w:t>塩卸売業者</w:t>
+        <w:br/>
+        <w:br/>
+        <w:br/>
+        <w:t>法第二条第四項に規定する塩卸売業者をいう。</w:t>
       </w:r>
     </w:p>
     <w:p>
       <w:pPr>
-        <w:ind w:left="880"/>
-      </w:pPr>
-      <w:r>
-        <w:t>塩特定販売業者</w:t>
-      </w:r>
-    </w:p>
-    <w:p>
-      <w:pPr>
-        <w:pStyle w:val="Heading6"/>
-        <w:ind w:left="880"/>
-      </w:pPr>
-      <w:r>
-        <w:t>四</w:t>
-      </w:r>
-    </w:p>
-    <w:p>
-      <w:pPr>
-        <w:ind w:left="880"/>
-      </w:pPr>
-      <w:r>
-        <w:t>特殊用塩特定販売業者</w:t>
-      </w:r>
-    </w:p>
-    <w:p>
-      <w:pPr>
-        <w:pStyle w:val="Heading6"/>
-        <w:ind w:left="880"/>
-      </w:pPr>
-      <w:r>
-        <w:t>五</w:t>
-      </w:r>
-    </w:p>
-    <w:p>
-      <w:pPr>
-        <w:ind w:left="880"/>
-      </w:pPr>
-      <w:r>
-        <w:t>塩卸売業者</w:t>
-      </w:r>
-    </w:p>
-    <w:p>
-      <w:pPr>
-        <w:pStyle w:val="Heading6"/>
+        <w:pStyle w:val="ListBullet"/>
         <w:ind w:left="880"/>
       </w:pPr>
       <w:r>
         <w:t>六</w:t>
-      </w:r>
-    </w:p>
-    <w:p>
-      <w:pPr>
-        <w:ind w:left="880"/>
-      </w:pPr>
-      <w:r>
+        <w:br/>
         <w:t>センター</w:t>
+        <w:br/>
+        <w:br/>
+        <w:br/>
+        <w:t>法第二十一条第一項の規定により塩事業センターとしての指定を受けた者をいう。</w:t>
       </w:r>
     </w:p>
     <w:p>
@@ -142,103 +130,67 @@
     </w:p>
     <w:p>
       <w:pPr>
-        <w:pStyle w:val="Heading6"/>
+        <w:pStyle w:val="ListBullet"/>
         <w:ind w:left="880"/>
       </w:pPr>
       <w:r>
         <w:t>一</w:t>
-      </w:r>
-    </w:p>
-    <w:p>
-      <w:pPr>
-        <w:ind w:left="880"/>
-      </w:pPr>
-      <w:r>
+        <w:br/>
         <w:t>法第三条第一項の規定により塩需給見通しを策定し、又は同条第三項の規定によりこれを変更しようとするとき。</w:t>
       </w:r>
     </w:p>
     <w:p>
       <w:pPr>
-        <w:pStyle w:val="Heading6"/>
+        <w:pStyle w:val="ListBullet"/>
         <w:ind w:left="880"/>
       </w:pPr>
       <w:r>
         <w:t>二</w:t>
-      </w:r>
-    </w:p>
-    <w:p>
-      <w:pPr>
-        <w:ind w:left="880"/>
-      </w:pPr>
-      <w:r>
+        <w:br/>
         <w:t>法第三条第四項、第三十条第一項又は第三十一条第二項の規定による報告（センターの報告を除く。）を求めようとするとき。</w:t>
       </w:r>
     </w:p>
     <w:p>
       <w:pPr>
-        <w:pStyle w:val="Heading6"/>
+        <w:pStyle w:val="ListBullet"/>
         <w:ind w:left="880"/>
       </w:pPr>
       <w:r>
         <w:t>三</w:t>
-      </w:r>
-    </w:p>
-    <w:p>
-      <w:pPr>
-        <w:ind w:left="880"/>
-      </w:pPr>
-      <w:r>
+        <w:br/>
         <w:t>法第十一条（法第十七条及び第二十条において準用する場合を含む。）の規定による命令をしようとするとき。</w:t>
       </w:r>
     </w:p>
     <w:p>
       <w:pPr>
-        <w:pStyle w:val="Heading6"/>
+        <w:pStyle w:val="ListBullet"/>
         <w:ind w:left="880"/>
       </w:pPr>
       <w:r>
         <w:t>四</w:t>
-      </w:r>
-    </w:p>
-    <w:p>
-      <w:pPr>
-        <w:ind w:left="880"/>
-      </w:pPr>
-      <w:r>
+        <w:br/>
         <w:t>法第三十条第二項の規定による検査、質問又は収去を行うため事業場（センターの事業場を除く。）に立ち入ろうとするとき。</w:t>
       </w:r>
     </w:p>
     <w:p>
       <w:pPr>
-        <w:pStyle w:val="Heading6"/>
+        <w:pStyle w:val="ListBullet"/>
         <w:ind w:left="880"/>
       </w:pPr>
       <w:r>
         <w:t>五</w:t>
-      </w:r>
-    </w:p>
-    <w:p>
-      <w:pPr>
-        <w:ind w:left="880"/>
-      </w:pPr>
-      <w:r>
+        <w:br/>
         <w:t>法第三十一条第二項の規定による勧告を行おうとするとき。</w:t>
       </w:r>
     </w:p>
     <w:p>
       <w:pPr>
-        <w:pStyle w:val="Heading6"/>
+        <w:pStyle w:val="ListBullet"/>
         <w:ind w:left="880"/>
       </w:pPr>
       <w:r>
         <w:t>六</w:t>
-      </w:r>
-    </w:p>
-    <w:p>
-      <w:pPr>
-        <w:ind w:left="880"/>
-      </w:pPr>
-      <w:r>
+        <w:br/>
         <w:t>法第三十一条第三項の規定による公表を行おうとするとき。</w:t>
       </w:r>
     </w:p>
@@ -287,171 +239,111 @@
     </w:p>
     <w:p>
       <w:pPr>
-        <w:pStyle w:val="Heading6"/>
+        <w:pStyle w:val="ListBullet"/>
         <w:ind w:left="880"/>
       </w:pPr>
       <w:r>
         <w:t>一</w:t>
-      </w:r>
-    </w:p>
-    <w:p>
-      <w:pPr>
-        <w:ind w:left="880"/>
-      </w:pPr>
-      <w:r>
+        <w:br/>
         <w:t>かせいソーダ</w:t>
       </w:r>
     </w:p>
     <w:p>
       <w:pPr>
-        <w:pStyle w:val="Heading6"/>
+        <w:pStyle w:val="ListBullet"/>
         <w:ind w:left="880"/>
       </w:pPr>
       <w:r>
         <w:t>二</w:t>
-      </w:r>
-    </w:p>
-    <w:p>
-      <w:pPr>
-        <w:ind w:left="880"/>
-      </w:pPr>
-      <w:r>
+        <w:br/>
         <w:t>ソーダ灰</w:t>
       </w:r>
     </w:p>
     <w:p>
       <w:pPr>
-        <w:pStyle w:val="Heading6"/>
+        <w:pStyle w:val="ListBullet"/>
         <w:ind w:left="880"/>
       </w:pPr>
       <w:r>
         <w:t>三</w:t>
-      </w:r>
-    </w:p>
-    <w:p>
-      <w:pPr>
-        <w:ind w:left="880"/>
-      </w:pPr>
-      <w:r>
+        <w:br/>
         <w:t>塩素酸ソーダ</w:t>
       </w:r>
     </w:p>
     <w:p>
       <w:pPr>
-        <w:pStyle w:val="Heading6"/>
+        <w:pStyle w:val="ListBullet"/>
         <w:ind w:left="880"/>
       </w:pPr>
       <w:r>
         <w:t>四</w:t>
-      </w:r>
-    </w:p>
-    <w:p>
-      <w:pPr>
-        <w:ind w:left="880"/>
-      </w:pPr>
-      <w:r>
+        <w:br/>
         <w:t>けいふっ化ソーダ</w:t>
       </w:r>
     </w:p>
     <w:p>
       <w:pPr>
-        <w:pStyle w:val="Heading6"/>
+        <w:pStyle w:val="ListBullet"/>
         <w:ind w:left="880"/>
       </w:pPr>
       <w:r>
         <w:t>五</w:t>
-      </w:r>
-    </w:p>
-    <w:p>
-      <w:pPr>
-        <w:ind w:left="880"/>
-      </w:pPr>
-      <w:r>
+        <w:br/>
         <w:t>金属ナトリウム</w:t>
       </w:r>
     </w:p>
     <w:p>
       <w:pPr>
-        <w:pStyle w:val="Heading6"/>
+        <w:pStyle w:val="ListBullet"/>
         <w:ind w:left="880"/>
       </w:pPr>
       <w:r>
         <w:t>六</w:t>
-      </w:r>
-    </w:p>
-    <w:p>
-      <w:pPr>
-        <w:ind w:left="880"/>
-      </w:pPr>
-      <w:r>
+        <w:br/>
         <w:t>合成染料（染料中間体を含む。）</w:t>
       </w:r>
     </w:p>
     <w:p>
       <w:pPr>
-        <w:pStyle w:val="Heading6"/>
+        <w:pStyle w:val="ListBullet"/>
         <w:ind w:left="880"/>
       </w:pPr>
       <w:r>
         <w:t>七</w:t>
-      </w:r>
-    </w:p>
-    <w:p>
-      <w:pPr>
-        <w:ind w:left="880"/>
-      </w:pPr>
-      <w:r>
+        <w:br/>
         <w:t>ハイドロサルファイト</w:t>
       </w:r>
     </w:p>
     <w:p>
       <w:pPr>
-        <w:pStyle w:val="Heading6"/>
+        <w:pStyle w:val="ListBullet"/>
         <w:ind w:left="880"/>
       </w:pPr>
       <w:r>
         <w:t>八</w:t>
-      </w:r>
-    </w:p>
-    <w:p>
-      <w:pPr>
-        <w:ind w:left="880"/>
-      </w:pPr>
-      <w:r>
+        <w:br/>
         <w:t>合成ゴム（ブタジエン単量体とスチレン単量体の共重合物で、これに含有されるスチレン単量体の重量が全重量の百分の五十に満たないものに限る。）</w:t>
       </w:r>
     </w:p>
     <w:p>
       <w:pPr>
-        <w:pStyle w:val="Heading6"/>
+        <w:pStyle w:val="ListBullet"/>
         <w:ind w:left="880"/>
       </w:pPr>
       <w:r>
         <w:t>九</w:t>
-      </w:r>
-    </w:p>
-    <w:p>
-      <w:pPr>
-        <w:ind w:left="880"/>
-      </w:pPr>
-      <w:r>
+        <w:br/>
         <w:t>緑色炭化けい素</w:t>
       </w:r>
     </w:p>
     <w:p>
       <w:pPr>
-        <w:pStyle w:val="Heading6"/>
+        <w:pStyle w:val="ListBullet"/>
         <w:ind w:left="880"/>
       </w:pPr>
       <w:r>
         <w:t>十</w:t>
-      </w:r>
-    </w:p>
-    <w:p>
-      <w:pPr>
-        <w:ind w:left="880"/>
-      </w:pPr>
-      <w:r>
+        <w:br/>
         <w:t>主たる原料として硫酸焼鉱又は鉱さいを用い、塩化ばい焼の工程を経て生産される金属又はその化合物</w:t>
       </w:r>
     </w:p>
@@ -466,6 +358,8 @@
     <w:p>
       <w:r>
         <w:t>次の表の上欄に掲げる法の規定に基づく財務大臣の権限は、同欄に掲げる区分に応じ、同表の中欄に掲げる場所を管轄する同表の下欄に掲げる財務局長若しくは福岡財務支局長又は税関長が行うものとする。</w:t>
+        <w:br/>
+        <w:t>ただし、法第三条第四項並びに第三十条第一項及び第二項の規定に基づく権限は、財務大臣が自ら行うことを妨げない。</w:t>
       </w:r>
     </w:p>
     <w:p>
@@ -522,6 +416,8 @@
     <w:p>
       <w:r>
         <w:t>この政令は、法の施行の日（平成九年四月一日）から施行する。</w:t>
+        <w:br/>
+        <w:t>ただし、附則第五条、第七条及び第二十四条の規定は、公布の日から施行する。</w:t>
       </w:r>
     </w:p>
     <w:p>
@@ -548,6 +444,8 @@
     <w:p>
       <w:r>
         <w:t>日本たばこ産業株式会社（以下「会社」という。）の塩専売事業（法附則第十条の規定による廃止前の塩専売法（昭和五十九年法律第七十号。以下「旧法」という。）第三十八条第一項に規定する塩専売事業をいう。以下同じ。）に係る業務に従事する取締役、監査役若しくは職員であった者又は旧法第四十三条第一項の規定による塩専売事業運営委員会の委員であった者がこの政令の施行前にその地位において知り得た事実については、地方自治法（昭和二十二年法律第六十七号）第百条第四項から第六項までの規定（これらの規定を同法第二百八十三条第一項及び第二百九十二条において適用し、又は準用する場合を含む。）を準用する。</w:t>
+        <w:br/>
+        <w:t>この場合において、同法第百条第四項中「公務員」とあるのは「日本たばこ産業株式会社の塩事業法（平成八年法律第三十九号）附則第十条の規定による廃止前の塩専売法（昭和五十九年法律第七十号。以下この項において「旧法」という。）第三十八条第一項に規定する塩専売事業に係る業務に従事する取締役、監査役若しくは職員又は旧法第四十三条第一項の規定による塩専売事業運営委員会の委員」と、「当該官公署」とあるのは「財務大臣」と、同条第五項及び第六項中「当該官公署」とあるのは「財務大臣」と読み替えるものとする。</w:t>
       </w:r>
     </w:p>
     <w:p>
@@ -561,6 +459,8 @@
     <w:p>
       <w:r>
         <w:t>この政令の施行の際現に係属している会社の塩専売事業に係る事務に関する訴訟であってセンターが受け継ぐもの及び会社の塩専売事業に係る事務に関する訴訟であってこの政令の施行後にセンターを当事者として提起するもの又はセンターを参加人とするものについては、国の利害に関係のある訴訟についての法務大臣の権限等に関する法律（昭和二十二年法律第百九十四号）第五条第一項及び第三項、第八条本文並びに第九条の規定を準用する。</w:t>
+        <w:br/>
+        <w:t>この場合において、同法第五条第一項及び第三項中「行政庁」とあるのは「塩事業法（平成八年法律第三十九号）第二十一条第二項に規定するセンター」と、同法第八条本文中「第二条、第五条第一項、第六条第二項又は前条第三項」とあるのは「第五条第一項」と、「法務大臣又は行政庁」とあるのは「塩事業法第二十一条第二項に規定するセンター」と、同法第九条中「第一条乃至前条」とあるのは「第五条第一項及び第三項並びに前条本文」と読み替えるものとする。</w:t>
       </w:r>
     </w:p>
     <w:p>
@@ -621,53 +521,47 @@
     </w:p>
     <w:p>
       <w:pPr>
-        <w:pStyle w:val="Heading6"/>
+        <w:pStyle w:val="ListBullet"/>
         <w:ind w:left="880"/>
       </w:pPr>
       <w:r>
         <w:t>一</w:t>
+        <w:br/>
+        <w:t>現金及び預金</w:t>
+        <w:br/>
+        <w:br/>
+        <w:br/>
+        <w:t>平成九年三月三十一日における旧法第五十条第一項に規定する塩専売事業勘定（以下この項において「塩専売事業勘定」という。）に属する現金及び預金の額から次のイ及びロに掲げる額の合計額を控除した額</w:t>
       </w:r>
     </w:p>
     <w:p>
       <w:pPr>
+        <w:pStyle w:val="ListBullet"/>
         <w:ind w:left="880"/>
       </w:pPr>
       <w:r>
-        <w:t>現金及び預金</w:t>
+        <w:t>二</w:t>
+        <w:br/>
+        <w:t>流動資産（前号に掲げるものを除く。）、固定資産及び繰延資産</w:t>
+        <w:br/>
+        <w:br/>
+        <w:br/>
+        <w:t>会社の平成八年度の決算を基礎として算出される平成九年三月三十一日における塩専売事業勘定に属するこれらの資産の価額に相当する額</w:t>
       </w:r>
     </w:p>
     <w:p>
       <w:pPr>
-        <w:pStyle w:val="Heading6"/>
-        <w:ind w:left="880"/>
-      </w:pPr>
-      <w:r>
-        <w:t>二</w:t>
-      </w:r>
-    </w:p>
-    <w:p>
-      <w:pPr>
-        <w:ind w:left="880"/>
-      </w:pPr>
-      <w:r>
-        <w:t>流動資産（前号に掲げるものを除く。）、固定資産及び繰延資産</w:t>
-      </w:r>
-    </w:p>
-    <w:p>
-      <w:pPr>
-        <w:pStyle w:val="Heading6"/>
+        <w:pStyle w:val="ListBullet"/>
         <w:ind w:left="880"/>
       </w:pPr>
       <w:r>
         <w:t>三</w:t>
-      </w:r>
-    </w:p>
-    <w:p>
-      <w:pPr>
-        <w:ind w:left="880"/>
-      </w:pPr>
-      <w:r>
+        <w:br/>
         <w:t>流動負債（賞与引当金を除く。）及び固定負債（退職給与引当金を除く。）</w:t>
+        <w:br/>
+        <w:br/>
+        <w:br/>
+        <w:t>会社の平成八年度の決算を基礎として算出される平成九年三月三十一日における塩専売事業勘定に属するこれらの負債の価額に相当する額</w:t>
       </w:r>
     </w:p>
     <w:p>
@@ -689,36 +583,32 @@
     </w:p>
     <w:p>
       <w:pPr>
-        <w:pStyle w:val="Heading6"/>
+        <w:pStyle w:val="ListBullet"/>
         <w:ind w:left="880"/>
       </w:pPr>
       <w:r>
         <w:t>一</w:t>
+        <w:br/>
+        <w:t>前項各号に掲げる資産及び負債</w:t>
+        <w:br/>
+        <w:br/>
+        <w:br/>
+        <w:t>当該資産及び負債ごとの当該各号に定める額として予定される額その他参考となるべき事項</w:t>
       </w:r>
     </w:p>
     <w:p>
       <w:pPr>
-        <w:ind w:left="880"/>
-      </w:pPr>
-      <w:r>
-        <w:t>前項各号に掲げる資産及び負債</w:t>
-      </w:r>
-    </w:p>
-    <w:p>
-      <w:pPr>
-        <w:pStyle w:val="Heading6"/>
+        <w:pStyle w:val="ListBullet"/>
         <w:ind w:left="880"/>
       </w:pPr>
       <w:r>
         <w:t>二</w:t>
-      </w:r>
-    </w:p>
-    <w:p>
-      <w:pPr>
-        <w:ind w:left="880"/>
-      </w:pPr>
-      <w:r>
+        <w:br/>
         <w:t>塩専売事業に係る特許権、実用新案権、意匠権、商標権、著作権、出版権及び著作隣接権（出願中又は申請中のものを含む。以下この号において「無体財産権等」という。）</w:t>
+        <w:br/>
+        <w:br/>
+        <w:br/>
+        <w:t>当該無体財産権等の種類、名称、登録番号等当該無体財産権等を特定するに足りる事項その他参考となるべき事項</w:t>
       </w:r>
     </w:p>
     <w:p>
@@ -749,35 +639,23 @@
     </w:p>
     <w:p>
       <w:pPr>
-        <w:pStyle w:val="Heading6"/>
+        <w:pStyle w:val="ListBullet"/>
         <w:ind w:left="880"/>
       </w:pPr>
       <w:r>
         <w:t>一</w:t>
-      </w:r>
-    </w:p>
-    <w:p>
-      <w:pPr>
-        <w:ind w:left="880"/>
-      </w:pPr>
-      <w:r>
+        <w:br/>
         <w:t>次項に規定する化学製品の製造の用</w:t>
       </w:r>
     </w:p>
     <w:p>
       <w:pPr>
-        <w:pStyle w:val="Heading6"/>
+        <w:pStyle w:val="ListBullet"/>
         <w:ind w:left="880"/>
       </w:pPr>
       <w:r>
         <w:t>二</w:t>
-      </w:r>
-    </w:p>
-    <w:p>
-      <w:pPr>
-        <w:ind w:left="880"/>
-      </w:pPr>
-      <w:r>
+        <w:br/>
         <w:t>第三項に規定する漁獲物の塩蔵の用</w:t>
       </w:r>
     </w:p>
@@ -800,171 +678,111 @@
     </w:p>
     <w:p>
       <w:pPr>
-        <w:pStyle w:val="Heading6"/>
+        <w:pStyle w:val="ListBullet"/>
         <w:ind w:left="880"/>
       </w:pPr>
       <w:r>
         <w:t>一</w:t>
-      </w:r>
-    </w:p>
-    <w:p>
-      <w:pPr>
-        <w:ind w:left="880"/>
-      </w:pPr>
-      <w:r>
+        <w:br/>
         <w:t>かせいソーダ</w:t>
       </w:r>
     </w:p>
     <w:p>
       <w:pPr>
-        <w:pStyle w:val="Heading6"/>
+        <w:pStyle w:val="ListBullet"/>
         <w:ind w:left="880"/>
       </w:pPr>
       <w:r>
         <w:t>二</w:t>
-      </w:r>
-    </w:p>
-    <w:p>
-      <w:pPr>
-        <w:ind w:left="880"/>
-      </w:pPr>
-      <w:r>
+        <w:br/>
         <w:t>ソーダ灰</w:t>
       </w:r>
     </w:p>
     <w:p>
       <w:pPr>
-        <w:pStyle w:val="Heading6"/>
+        <w:pStyle w:val="ListBullet"/>
         <w:ind w:left="880"/>
       </w:pPr>
       <w:r>
         <w:t>三</w:t>
-      </w:r>
-    </w:p>
-    <w:p>
-      <w:pPr>
-        <w:ind w:left="880"/>
-      </w:pPr>
-      <w:r>
+        <w:br/>
         <w:t>塩素酸ソーダ</w:t>
       </w:r>
     </w:p>
     <w:p>
       <w:pPr>
-        <w:pStyle w:val="Heading6"/>
+        <w:pStyle w:val="ListBullet"/>
         <w:ind w:left="880"/>
       </w:pPr>
       <w:r>
         <w:t>四</w:t>
-      </w:r>
-    </w:p>
-    <w:p>
-      <w:pPr>
-        <w:ind w:left="880"/>
-      </w:pPr>
-      <w:r>
+        <w:br/>
         <w:t>けいふっ化ソーダ</w:t>
       </w:r>
     </w:p>
     <w:p>
       <w:pPr>
-        <w:pStyle w:val="Heading6"/>
+        <w:pStyle w:val="ListBullet"/>
         <w:ind w:left="880"/>
       </w:pPr>
       <w:r>
         <w:t>五</w:t>
-      </w:r>
-    </w:p>
-    <w:p>
-      <w:pPr>
-        <w:ind w:left="880"/>
-      </w:pPr>
-      <w:r>
+        <w:br/>
         <w:t>金属ナトリウム</w:t>
       </w:r>
     </w:p>
     <w:p>
       <w:pPr>
-        <w:pStyle w:val="Heading6"/>
+        <w:pStyle w:val="ListBullet"/>
         <w:ind w:left="880"/>
       </w:pPr>
       <w:r>
         <w:t>六</w:t>
-      </w:r>
-    </w:p>
-    <w:p>
-      <w:pPr>
-        <w:ind w:left="880"/>
-      </w:pPr>
-      <w:r>
+        <w:br/>
         <w:t>合成染料（染料中間体を含む。）</w:t>
       </w:r>
     </w:p>
     <w:p>
       <w:pPr>
-        <w:pStyle w:val="Heading6"/>
+        <w:pStyle w:val="ListBullet"/>
         <w:ind w:left="880"/>
       </w:pPr>
       <w:r>
         <w:t>七</w:t>
-      </w:r>
-    </w:p>
-    <w:p>
-      <w:pPr>
-        <w:ind w:left="880"/>
-      </w:pPr>
-      <w:r>
+        <w:br/>
         <w:t>ハイドロサルファイト</w:t>
       </w:r>
     </w:p>
     <w:p>
       <w:pPr>
-        <w:pStyle w:val="Heading6"/>
+        <w:pStyle w:val="ListBullet"/>
         <w:ind w:left="880"/>
       </w:pPr>
       <w:r>
         <w:t>八</w:t>
-      </w:r>
-    </w:p>
-    <w:p>
-      <w:pPr>
-        <w:ind w:left="880"/>
-      </w:pPr>
-      <w:r>
+        <w:br/>
         <w:t>合成ゴム（ブタジエン単量体とスチレン単量体の共重合物で、これに含有されるスチレン単量体の重量が全重量の百分の五十に満たないものに限る。）</w:t>
       </w:r>
     </w:p>
     <w:p>
       <w:pPr>
-        <w:pStyle w:val="Heading6"/>
+        <w:pStyle w:val="ListBullet"/>
         <w:ind w:left="880"/>
       </w:pPr>
       <w:r>
         <w:t>九</w:t>
-      </w:r>
-    </w:p>
-    <w:p>
-      <w:pPr>
-        <w:ind w:left="880"/>
-      </w:pPr>
-      <w:r>
+        <w:br/>
         <w:t>緑色炭化けい素</w:t>
       </w:r>
     </w:p>
     <w:p>
       <w:pPr>
-        <w:pStyle w:val="Heading6"/>
+        <w:pStyle w:val="ListBullet"/>
         <w:ind w:left="880"/>
       </w:pPr>
       <w:r>
         <w:t>十</w:t>
-      </w:r>
-    </w:p>
-    <w:p>
-      <w:pPr>
-        <w:ind w:left="880"/>
-      </w:pPr>
-      <w:r>
+        <w:br/>
         <w:t>主たる原料として硫酸焼鉱又は鉱さいを用い、塩化ばい焼の工程を経て生産される金属又はその化合物</w:t>
       </w:r>
     </w:p>
@@ -1000,36 +818,32 @@
     </w:p>
     <w:p>
       <w:pPr>
-        <w:pStyle w:val="Heading6"/>
+        <w:pStyle w:val="ListBullet"/>
         <w:ind w:left="880"/>
       </w:pPr>
       <w:r>
         <w:t>一</w:t>
+        <w:br/>
+        <w:t>法附則第三十三条第一項に規定する旧法の処分等に係る訴訟のうち、旧法第六条第一項の規定に基づく申請に係る処分若しくは不作為、旧法第十五条第一項の規定に基づく処分、旧法第二十一条の規定に基づく申請（元売人（旧法第十九条第一項に規定する元売人をいう。以下この号において同じ。）に係るものに限る。）に係る処分若しくは不作為又は旧法第三十五条の規定に基づく処分（元売人に係るものに限る。）に係る訴訟</w:t>
+        <w:br/>
+        <w:br/>
+        <w:br/>
+        <w:t>これらの処分を受けた者又はこれらの申請をした者の住所の所在地を管轄する財務局長（当該住所の所在地が福岡財務支局の管轄区域内にある場合にあっては、福岡財務支局長）</w:t>
       </w:r>
     </w:p>
     <w:p>
       <w:pPr>
-        <w:ind w:left="880"/>
-      </w:pPr>
-      <w:r>
-        <w:t>法附則第三十三条第一項に規定する旧法の処分等に係る訴訟のうち、旧法第六条第一項の規定に基づく申請に係る処分若しくは不作為、旧法第十五条第一項の規定に基づく処分、旧法第二十一条の規定に基づく申請（元売人（旧法第十九条第一項に規定する元売人をいう。以下この号において同じ。）に係るものに限る。）に係る処分若しくは不作為又は旧法第三十五条の規定に基づく処分（元売人に係るものに限る。）に係る訴訟</w:t>
-      </w:r>
-    </w:p>
-    <w:p>
-      <w:pPr>
-        <w:pStyle w:val="Heading6"/>
+        <w:pStyle w:val="ListBullet"/>
         <w:ind w:left="880"/>
       </w:pPr>
       <w:r>
         <w:t>二</w:t>
-      </w:r>
-    </w:p>
-    <w:p>
-      <w:pPr>
-        <w:ind w:left="880"/>
-      </w:pPr>
-      <w:r>
+        <w:br/>
         <w:t>法附則第三十三条第一項に規定する旧法の処分等に係る訴訟のうち、前号に掲げる訴訟以外の訴訟</w:t>
+        <w:br/>
+        <w:br/>
+        <w:br/>
+        <w:t>大蔵大臣</w:t>
       </w:r>
     </w:p>
     <w:p>
@@ -1064,35 +878,23 @@
     </w:p>
     <w:p>
       <w:pPr>
-        <w:pStyle w:val="Heading6"/>
+        <w:pStyle w:val="ListBullet"/>
         <w:ind w:left="880"/>
       </w:pPr>
       <w:r>
         <w:t>一</w:t>
-      </w:r>
-    </w:p>
-    <w:p>
-      <w:pPr>
-        <w:ind w:left="880"/>
-      </w:pPr>
-      <w:r>
+        <w:br/>
         <w:t>輸出のために塩を買い受けようとする者に塩を売り渡す場合</w:t>
       </w:r>
     </w:p>
     <w:p>
       <w:pPr>
-        <w:pStyle w:val="Heading6"/>
+        <w:pStyle w:val="ListBullet"/>
         <w:ind w:left="880"/>
       </w:pPr>
       <w:r>
         <w:t>二</w:t>
-      </w:r>
-    </w:p>
-    <w:p>
-      <w:pPr>
-        <w:ind w:left="880"/>
-      </w:pPr>
-      <w:r>
+        <w:br/>
         <w:t>センター又は塩卸売業者に塩を売り渡すことが困難であると財務大臣が認める場合</w:t>
       </w:r>
     </w:p>
@@ -1128,69 +930,45 @@
     </w:p>
     <w:p>
       <w:pPr>
-        <w:pStyle w:val="Heading6"/>
+        <w:pStyle w:val="ListBullet"/>
         <w:ind w:left="880"/>
       </w:pPr>
       <w:r>
         <w:t>一</w:t>
-      </w:r>
-    </w:p>
-    <w:p>
-      <w:pPr>
-        <w:ind w:left="880"/>
-      </w:pPr>
-      <w:r>
+        <w:br/>
         <w:t>かせいソーダ</w:t>
       </w:r>
     </w:p>
     <w:p>
       <w:pPr>
-        <w:pStyle w:val="Heading6"/>
+        <w:pStyle w:val="ListBullet"/>
         <w:ind w:left="880"/>
       </w:pPr>
       <w:r>
         <w:t>二</w:t>
-      </w:r>
-    </w:p>
-    <w:p>
-      <w:pPr>
-        <w:ind w:left="880"/>
-      </w:pPr>
-      <w:r>
+        <w:br/>
         <w:t>ソーダ灰</w:t>
       </w:r>
     </w:p>
     <w:p>
       <w:pPr>
-        <w:pStyle w:val="Heading6"/>
+        <w:pStyle w:val="ListBullet"/>
         <w:ind w:left="880"/>
       </w:pPr>
       <w:r>
         <w:t>三</w:t>
-      </w:r>
-    </w:p>
-    <w:p>
-      <w:pPr>
-        <w:ind w:left="880"/>
-      </w:pPr>
-      <w:r>
+        <w:br/>
         <w:t>塩素酸ソーダ</w:t>
       </w:r>
     </w:p>
     <w:p>
       <w:pPr>
-        <w:pStyle w:val="Heading6"/>
+        <w:pStyle w:val="ListBullet"/>
         <w:ind w:left="880"/>
       </w:pPr>
       <w:r>
         <w:t>四</w:t>
-      </w:r>
-    </w:p>
-    <w:p>
-      <w:pPr>
-        <w:ind w:left="880"/>
-      </w:pPr>
-      <w:r>
+        <w:br/>
         <w:t>金属ナトリウム</w:t>
       </w:r>
     </w:p>
@@ -1209,52 +987,34 @@
     </w:p>
     <w:p>
       <w:pPr>
-        <w:pStyle w:val="Heading6"/>
+        <w:pStyle w:val="ListBullet"/>
         <w:ind w:left="880"/>
       </w:pPr>
       <w:r>
         <w:t>一</w:t>
-      </w:r>
-    </w:p>
-    <w:p>
-      <w:pPr>
-        <w:ind w:left="880"/>
-      </w:pPr>
-      <w:r>
+        <w:br/>
         <w:t>当該特定化学製品用塩の種類、規格、数量及び価格並びにその原産地</w:t>
       </w:r>
     </w:p>
     <w:p>
       <w:pPr>
-        <w:pStyle w:val="Heading6"/>
+        <w:pStyle w:val="ListBullet"/>
         <w:ind w:left="880"/>
       </w:pPr>
       <w:r>
         <w:t>二</w:t>
-      </w:r>
-    </w:p>
-    <w:p>
-      <w:pPr>
-        <w:ind w:left="880"/>
-      </w:pPr>
-      <w:r>
+        <w:br/>
         <w:t>当該特定化学製品用塩の使用者及び使用場所</w:t>
       </w:r>
     </w:p>
     <w:p>
       <w:pPr>
-        <w:pStyle w:val="Heading6"/>
+        <w:pStyle w:val="ListBullet"/>
         <w:ind w:left="880"/>
       </w:pPr>
       <w:r>
         <w:t>三</w:t>
-      </w:r>
-    </w:p>
-    <w:p>
-      <w:pPr>
-        <w:ind w:left="880"/>
-      </w:pPr>
-      <w:r>
+        <w:br/>
         <w:t>当該特定化学製品用塩から製造される特定化学製品（法附則第三十八条第一項に規定する特定化学製品をいう。第三項において同じ。）の品名及びその予定数量並びにその製造の予定期間</w:t>
       </w:r>
     </w:p>
@@ -1294,35 +1054,23 @@
     </w:p>
     <w:p>
       <w:pPr>
-        <w:pStyle w:val="Heading6"/>
+        <w:pStyle w:val="ListBullet"/>
         <w:ind w:left="880"/>
       </w:pPr>
       <w:r>
         <w:t>一</w:t>
-      </w:r>
-    </w:p>
-    <w:p>
-      <w:pPr>
-        <w:ind w:left="880"/>
-      </w:pPr>
-      <w:r>
+        <w:br/>
         <w:t>同日までに受け入れた当該特定化学製品用塩の受入年月日及び受入先（特例塩特定販売業者にあっては、当該特定化学製品用塩に係る関税法第六十七条の規定による輸入の許可の年月日及び許可書の番号）、種類、規格、数量並びに蔵置場</w:t>
       </w:r>
     </w:p>
     <w:p>
       <w:pPr>
-        <w:pStyle w:val="Heading6"/>
+        <w:pStyle w:val="ListBullet"/>
         <w:ind w:left="880"/>
       </w:pPr>
       <w:r>
         <w:t>二</w:t>
-      </w:r>
-    </w:p>
-    <w:p>
-      <w:pPr>
-        <w:ind w:left="880"/>
-      </w:pPr>
-      <w:r>
+        <w:br/>
         <w:t>次のイ又はロに掲げる区分に応じ、当該イ又はロに定める事項</w:t>
       </w:r>
     </w:p>
@@ -1388,35 +1136,23 @@
     </w:p>
     <w:p>
       <w:pPr>
-        <w:pStyle w:val="Heading6"/>
+        <w:pStyle w:val="ListBullet"/>
         <w:ind w:left="880"/>
       </w:pPr>
       <w:r>
         <w:t>一</w:t>
-      </w:r>
-    </w:p>
-    <w:p>
-      <w:pPr>
-        <w:ind w:left="880"/>
-      </w:pPr>
-      <w:r>
+        <w:br/>
         <w:t>当該土地等の上に存する製造場等又は貯蔵所の用に供している建物その他の工作物のうち専ら製造場等又は貯蔵所の用に供している部分の床面積</w:t>
       </w:r>
     </w:p>
     <w:p>
       <w:pPr>
-        <w:pStyle w:val="Heading6"/>
+        <w:pStyle w:val="ListBullet"/>
         <w:ind w:left="880"/>
       </w:pPr>
       <w:r>
         <w:t>二</w:t>
-      </w:r>
-    </w:p>
-    <w:p>
-      <w:pPr>
-        <w:ind w:left="880"/>
-      </w:pPr>
-      <w:r>
+        <w:br/>
         <w:t>前号の建物その他の工作物のうち専ら製造場等又は貯蔵所の用以外の用に供している部分の床面積</w:t>
       </w:r>
     </w:p>
@@ -1494,7 +1230,7 @@
         <w:pStyle w:val="Heading1"/>
       </w:pPr>
       <w:r>
-        <w:t>附　則（平成一二年六月七日政令第三〇七号）</w:t>
+        <w:t>附則（平成一二年六月七日政令第三〇七号）</w:t>
       </w:r>
     </w:p>
     <w:p>
@@ -1520,7 +1256,7 @@
         <w:pStyle w:val="Heading1"/>
       </w:pPr>
       <w:r>
-        <w:t>附　則（平成一六年一〇月一五日政令第三一二号）</w:t>
+        <w:t>附則（平成一六年一〇月一五日政令第三一二号）</w:t>
       </w:r>
     </w:p>
     <w:p>
@@ -1538,7 +1274,7 @@
         <w:pStyle w:val="Heading1"/>
       </w:pPr>
       <w:r>
-        <w:t>附　則（令和元年九月六日政令第八六号）</w:t>
+        <w:t>附則（令和元年九月六日政令第八六号）</w:t>
       </w:r>
     </w:p>
     <w:p>
@@ -1566,7 +1302,7 @@
     </w:pPr>
     <w:r>
       <w:tab/>
-      <w:t>WeGov v0.1 - FTS141</w:t>
+      <w:t>WeGov v0.2 - FTS141</w:t>
     </w:r>
   </w:p>
 </w:ftr>
